--- a/media/conract_IZI0001.docx
+++ b/media/conract_IZI0001.docx
@@ -131,7 +131,7 @@
         <w:rPr>
           <w:rFonts w:ascii="Times New Roman" w:hAnsi="Times New Roman" w:cs="Times New Roman"/>
         </w:rPr>
-        <w:t xml:space="preserve">06.10.2020</w:t>
+        <w:t xml:space="preserve">09.11.2020</w:t>
       </w:r>
     </w:p>
     <w:p>
@@ -597,7 +597,7 @@
           <w:sz w:val="26"/>
           <w:szCs w:val="26"/>
         </w:rPr>
-        <w:t xml:space="preserve">4269.89 рублей (четыре тысячи двести шестьдесят девять восемьдесят девять рублей)</w:t>
+        <w:t xml:space="preserve">9637.18 рублей (девять тысяч шестьсот тридцать семь восемнадцать рублей)</w:t>
       </w:r>
       <w:r>
         <w:rPr>
